--- a/Lab6/CSE2MAD_Lab6B_sqlite.docx
+++ b/Lab6/CSE2MAD_Lab6B_sqlite.docx
@@ -1,6 +1,6 @@
 
 <file path=word/document.xml><?xml version="1.0" encoding="utf-8"?>
-<w:document xmlns:wpc="http://schemas.microsoft.com/office/word/2010/wordprocessingCanvas" xmlns:cx="http://schemas.microsoft.com/office/drawing/2014/chartex" xmlns:cx1="http://schemas.microsoft.com/office/drawing/2015/9/8/chartex" xmlns:cx2="http://schemas.microsoft.com/office/drawing/2015/10/21/chartex" xmlns:cx3="http://schemas.microsoft.com/office/drawing/2016/5/9/chartex" xmlns:cx4="http://schemas.microsoft.com/office/drawing/2016/5/10/chartex" xmlns:cx5="http://schemas.microsoft.com/office/drawing/2016/5/11/chartex" xmlns:cx6="http://schemas.microsoft.com/office/drawing/2016/5/12/chartex" xmlns:cx7="http://schemas.microsoft.com/office/drawing/2016/5/13/chartex" xmlns:cx8="http://schemas.microsoft.com/office/drawing/2016/5/14/chartex" xmlns:mc="http://schemas.openxmlformats.org/markup-compatibility/2006" xmlns:aink="http://schemas.microsoft.com/office/drawing/2016/ink" xmlns:am3d="http://schemas.microsoft.com/office/drawing/2017/model3d" xmlns:o="urn:schemas-microsoft-com:office:office" xmlns:r="http://schemas.openxmlformats.org/officeDocument/2006/relationships" xmlns:m="http://schemas.openxmlformats.org/officeDocument/2006/math" xmlns:v="urn:schemas-microsoft-com:vml" xmlns:wp14="http://schemas.microsoft.com/office/word/2010/wordprocessingDrawing" xmlns:wp="http://schemas.openxmlformats.org/drawingml/2006/wordprocessingDrawing" xmlns:w10="urn:schemas-microsoft-com:office:word" xmlns:w="http://schemas.openxmlformats.org/wordprocessingml/2006/main" xmlns:w14="http://schemas.microsoft.com/office/word/2010/wordml" xmlns:w15="http://schemas.microsoft.com/office/word/2012/wordml" xmlns:w16cex="http://schemas.microsoft.com/office/word/2018/wordml/cex" xmlns:w16cid="http://schemas.microsoft.com/office/word/2016/wordml/cid" xmlns:w16="http://schemas.microsoft.com/office/word/2018/wordml" xmlns:w16se="http://schemas.microsoft.com/office/word/2015/wordml/symex" xmlns:wpg="http://schemas.microsoft.com/office/word/2010/wordprocessingGroup" xmlns:wpi="http://schemas.microsoft.com/office/word/2010/wordprocessingInk" xmlns:wne="http://schemas.microsoft.com/office/word/2006/wordml" xmlns:wps="http://schemas.microsoft.com/office/word/2010/wordprocessingShape" mc:Ignorable="w14 w15 w16se w16cid w16 w16cex wp14">
+<w:document xmlns:wpc="http://schemas.microsoft.com/office/word/2010/wordprocessingCanvas" xmlns:cx="http://schemas.microsoft.com/office/drawing/2014/chartex" xmlns:cx1="http://schemas.microsoft.com/office/drawing/2015/9/8/chartex" xmlns:cx2="http://schemas.microsoft.com/office/drawing/2015/10/21/chartex" xmlns:cx3="http://schemas.microsoft.com/office/drawing/2016/5/9/chartex" xmlns:cx4="http://schemas.microsoft.com/office/drawing/2016/5/10/chartex" xmlns:cx5="http://schemas.microsoft.com/office/drawing/2016/5/11/chartex" xmlns:cx6="http://schemas.microsoft.com/office/drawing/2016/5/12/chartex" xmlns:cx7="http://schemas.microsoft.com/office/drawing/2016/5/13/chartex" xmlns:cx8="http://schemas.microsoft.com/office/drawing/2016/5/14/chartex" xmlns:mc="http://schemas.openxmlformats.org/markup-compatibility/2006" xmlns:aink="http://schemas.microsoft.com/office/drawing/2016/ink" xmlns:am3d="http://schemas.microsoft.com/office/drawing/2017/model3d" xmlns:o="urn:schemas-microsoft-com:office:office" xmlns:r="http://schemas.openxmlformats.org/officeDocument/2006/relationships" xmlns:m="http://schemas.openxmlformats.org/officeDocument/2006/math" xmlns:v="urn:schemas-microsoft-com:vml" xmlns:wp14="http://schemas.microsoft.com/office/word/2010/wordprocessingDrawing" xmlns:wp="http://schemas.openxmlformats.org/drawingml/2006/wordprocessingDrawing" xmlns:w10="urn:schemas-microsoft-com:office:word" xmlns:w="http://schemas.openxmlformats.org/wordprocessingml/2006/main" xmlns:w14="http://schemas.microsoft.com/office/word/2010/wordml" xmlns:w15="http://schemas.microsoft.com/office/word/2012/wordml" xmlns:w16cex="http://schemas.microsoft.com/office/word/2018/wordml/cex" xmlns:w16cid="http://schemas.microsoft.com/office/word/2016/wordml/cid" xmlns:w16="http://schemas.microsoft.com/office/word/2018/wordml" xmlns:w16sdtdh="http://schemas.microsoft.com/office/word/2020/wordml/sdtdatahash" xmlns:w16se="http://schemas.microsoft.com/office/word/2015/wordml/symex" xmlns:wpg="http://schemas.microsoft.com/office/word/2010/wordprocessingGroup" xmlns:wpi="http://schemas.microsoft.com/office/word/2010/wordprocessingInk" xmlns:wne="http://schemas.microsoft.com/office/word/2006/wordml" xmlns:wps="http://schemas.microsoft.com/office/word/2010/wordprocessingShape" mc:Ignorable="w14 w15 w16se w16cid w16 w16cex w16sdtdh wp14">
   <w:body>
     <w:p>
       <w:pPr>
@@ -18,7 +18,19 @@
         <w:rPr>
           <w:sz w:val="28"/>
         </w:rPr>
-        <w:t xml:space="preserve">CSE2MAD Lab Week 7 – Part B SQLite </w:t>
+        <w:t>CSE2MAD Lab</w:t>
+      </w:r>
+      <w:r>
+        <w:rPr>
+          <w:sz w:val="28"/>
+        </w:rPr>
+        <w:t xml:space="preserve"> 6</w:t>
+      </w:r>
+      <w:r>
+        <w:rPr>
+          <w:sz w:val="28"/>
+        </w:rPr>
+        <w:t xml:space="preserve"> – Part B SQLite </w:t>
       </w:r>
       <w:r>
         <w:rPr>
@@ -59,7 +71,19 @@
         <w:rPr>
           <w:sz w:val="24"/>
         </w:rPr>
-        <w:t xml:space="preserve">To give you some experience with persistent data storage on mobile devices. The aim of this app is to store student’s in the database. </w:t>
+        <w:t xml:space="preserve">To give you some experience with persistent data storage on mobile devices. The aim of this app is to store </w:t>
+      </w:r>
+      <w:r>
+        <w:rPr>
+          <w:sz w:val="24"/>
+        </w:rPr>
+        <w:t>students</w:t>
+      </w:r>
+      <w:r>
+        <w:rPr>
+          <w:sz w:val="24"/>
+        </w:rPr>
+        <w:t xml:space="preserve"> in the database. </w:t>
       </w:r>
       <w:r>
         <w:rPr>
@@ -122,9 +146,9 @@
           <w:noProof/>
         </w:rPr>
         <w:drawing>
-          <wp:inline distT="0" distB="0" distL="0" distR="0" wp14:anchorId="1AD7439E" wp14:editId="4F49BC98">
-            <wp:extent cx="3505200" cy="2476500"/>
-            <wp:effectExtent l="0" t="0" r="0" b="0"/>
+          <wp:inline distT="0" distB="0" distL="0" distR="0" wp14:anchorId="1AD7439E" wp14:editId="5367B4A7">
+            <wp:extent cx="2717799" cy="2476500"/>
+            <wp:effectExtent l="0" t="0" r="6985" b="0"/>
             <wp:docPr id="39" name="Picture 39"/>
             <wp:cNvGraphicFramePr/>
             <a:graphic xmlns:a="http://schemas.openxmlformats.org/drawingml/2006/main">
@@ -135,7 +159,13 @@
                     <pic:cNvPicPr/>
                   </pic:nvPicPr>
                   <pic:blipFill>
-                    <a:blip r:embed="rId5"/>
+                    <a:blip r:embed="rId5">
+                      <a:extLst>
+                        <a:ext uri="{28A0092B-C50C-407E-A947-70E740481C1C}">
+                          <a14:useLocalDpi xmlns:a14="http://schemas.microsoft.com/office/drawing/2010/main" val="0"/>
+                        </a:ext>
+                      </a:extLst>
+                    </a:blip>
                     <a:stretch>
                       <a:fillRect/>
                     </a:stretch>
@@ -143,7 +173,7 @@
                   <pic:spPr>
                     <a:xfrm>
                       <a:off x="0" y="0"/>
-                      <a:ext cx="3505200" cy="2476500"/>
+                      <a:ext cx="2717799" cy="2476500"/>
                     </a:xfrm>
                     <a:prstGeom prst="rect">
                       <a:avLst/>
@@ -240,9 +270,9 @@
           <w:noProof/>
         </w:rPr>
         <w:drawing>
-          <wp:inline distT="0" distB="0" distL="0" distR="0" wp14:anchorId="5AD4F5E6" wp14:editId="36EA5ADD">
-            <wp:extent cx="1828800" cy="3095244"/>
-            <wp:effectExtent l="0" t="0" r="0" b="0"/>
+          <wp:inline distT="0" distB="0" distL="0" distR="0" wp14:anchorId="5AD4F5E6" wp14:editId="0C267179">
+            <wp:extent cx="1751140" cy="3333750"/>
+            <wp:effectExtent l="0" t="0" r="1905" b="0"/>
             <wp:docPr id="41" name="Picture 41"/>
             <wp:cNvGraphicFramePr/>
             <a:graphic xmlns:a="http://schemas.openxmlformats.org/drawingml/2006/main">
@@ -253,7 +283,13 @@
                     <pic:cNvPicPr/>
                   </pic:nvPicPr>
                   <pic:blipFill>
-                    <a:blip r:embed="rId6"/>
+                    <a:blip r:embed="rId6" cstate="print">
+                      <a:extLst>
+                        <a:ext uri="{28A0092B-C50C-407E-A947-70E740481C1C}">
+                          <a14:useLocalDpi xmlns:a14="http://schemas.microsoft.com/office/drawing/2010/main" val="0"/>
+                        </a:ext>
+                      </a:extLst>
+                    </a:blip>
                     <a:stretch>
                       <a:fillRect/>
                     </a:stretch>
@@ -261,7 +297,7 @@
                   <pic:spPr>
                     <a:xfrm>
                       <a:off x="0" y="0"/>
-                      <a:ext cx="1828800" cy="3095244"/>
+                      <a:ext cx="1759866" cy="3350363"/>
                     </a:xfrm>
                     <a:prstGeom prst="rect">
                       <a:avLst/>
@@ -294,6 +330,12 @@
     </w:p>
     <w:p>
       <w:pPr>
+        <w:spacing w:after="217" w:line="216" w:lineRule="auto"/>
+        <w:ind w:left="4555" w:right="2794" w:hanging="1440"/>
+      </w:pPr>
+    </w:p>
+    <w:p>
+      <w:pPr>
         <w:numPr>
           <w:ilvl w:val="0"/>
           <w:numId w:val="1"/>
@@ -305,7 +347,21 @@
         <w:rPr>
           <w:sz w:val="24"/>
         </w:rPr>
-        <w:t xml:space="preserve">Let’s Model a Student by creating an Object </w:t>
+        <w:t xml:space="preserve">Let’s Model a </w:t>
+      </w:r>
+      <w:proofErr w:type="gramStart"/>
+      <w:r>
+        <w:rPr>
+          <w:sz w:val="24"/>
+        </w:rPr>
+        <w:t>Student</w:t>
+      </w:r>
+      <w:proofErr w:type="gramEnd"/>
+      <w:r>
+        <w:rPr>
+          <w:sz w:val="24"/>
+        </w:rPr>
+        <w:t xml:space="preserve"> by creating an Object </w:t>
       </w:r>
       <w:r>
         <w:rPr>
@@ -324,6 +380,7 @@
         <w:rPr>
           <w:sz w:val="24"/>
         </w:rPr>
+        <w:lastRenderedPageBreak/>
         <w:t xml:space="preserve"> </w:t>
       </w:r>
       <w:r>
@@ -352,7 +409,6 @@
           <w:rFonts w:ascii="Consolas" w:hAnsi="Consolas"/>
           <w:color w:val="CC7832"/>
         </w:rPr>
-        <w:lastRenderedPageBreak/>
         <w:t xml:space="preserve">package </w:t>
       </w:r>
       <w:proofErr w:type="spellStart"/>
@@ -1689,19 +1745,7 @@
         <w:rPr>
           <w:sz w:val="24"/>
         </w:rPr>
-        <w:t>3</w:t>
-      </w:r>
-      <w:r>
-        <w:rPr>
-          <w:sz w:val="24"/>
-        </w:rPr>
-        <w:t xml:space="preserve">) </w:t>
-      </w:r>
-      <w:r>
-        <w:rPr>
-          <w:sz w:val="24"/>
-        </w:rPr>
-        <w:t xml:space="preserve">Create the </w:t>
+        <w:t xml:space="preserve">3) Create the </w:t>
       </w:r>
       <w:proofErr w:type="spellStart"/>
       <w:r>
@@ -1847,14 +1891,25 @@
         <w:t xml:space="preserve">import </w:t>
       </w:r>
       <w:proofErr w:type="spellStart"/>
-      <w:r>
-        <w:rPr>
-          <w:rFonts w:ascii="Consolas" w:hAnsi="Consolas" w:cs="Courier New"/>
-          <w:color w:val="A9B7C6"/>
-          <w:sz w:val="20"/>
-          <w:szCs w:val="20"/>
-        </w:rPr>
-        <w:t>java.util.ArrayList</w:t>
+      <w:proofErr w:type="gramStart"/>
+      <w:r>
+        <w:rPr>
+          <w:rFonts w:ascii="Consolas" w:hAnsi="Consolas" w:cs="Courier New"/>
+          <w:color w:val="A9B7C6"/>
+          <w:sz w:val="20"/>
+          <w:szCs w:val="20"/>
+        </w:rPr>
+        <w:t>java.util</w:t>
+      </w:r>
+      <w:proofErr w:type="gramEnd"/>
+      <w:r>
+        <w:rPr>
+          <w:rFonts w:ascii="Consolas" w:hAnsi="Consolas" w:cs="Courier New"/>
+          <w:color w:val="A9B7C6"/>
+          <w:sz w:val="20"/>
+          <w:szCs w:val="20"/>
+        </w:rPr>
+        <w:t>.ArrayList</w:t>
       </w:r>
       <w:proofErr w:type="spellEnd"/>
       <w:r>
@@ -1916,14 +1971,25 @@
         <w:t xml:space="preserve"> </w:t>
       </w:r>
       <w:proofErr w:type="spellStart"/>
-      <w:r>
-        <w:rPr>
-          <w:rFonts w:ascii="Consolas" w:hAnsi="Consolas" w:cs="Courier New"/>
-          <w:color w:val="A9B7C6"/>
-          <w:sz w:val="20"/>
-          <w:szCs w:val="20"/>
-        </w:rPr>
-        <w:t>java.util.List</w:t>
+      <w:proofErr w:type="gramStart"/>
+      <w:r>
+        <w:rPr>
+          <w:rFonts w:ascii="Consolas" w:hAnsi="Consolas" w:cs="Courier New"/>
+          <w:color w:val="A9B7C6"/>
+          <w:sz w:val="20"/>
+          <w:szCs w:val="20"/>
+        </w:rPr>
+        <w:t>java.util</w:t>
+      </w:r>
+      <w:proofErr w:type="gramEnd"/>
+      <w:r>
+        <w:rPr>
+          <w:rFonts w:ascii="Consolas" w:hAnsi="Consolas" w:cs="Courier New"/>
+          <w:color w:val="A9B7C6"/>
+          <w:sz w:val="20"/>
+          <w:szCs w:val="20"/>
+        </w:rPr>
+        <w:t>.List</w:t>
       </w:r>
       <w:proofErr w:type="spellEnd"/>
       <w:r>
@@ -2033,6 +2099,7 @@
           <w:sz w:val="20"/>
           <w:szCs w:val="20"/>
         </w:rPr>
+        <w:lastRenderedPageBreak/>
         <w:t>import</w:t>
       </w:r>
       <w:r>
@@ -2045,14 +2112,25 @@
         <w:t xml:space="preserve"> </w:t>
       </w:r>
       <w:proofErr w:type="spellStart"/>
-      <w:r>
-        <w:rPr>
-          <w:rFonts w:ascii="Consolas" w:hAnsi="Consolas" w:cs="Courier New"/>
-          <w:color w:val="A9B7C6"/>
-          <w:sz w:val="20"/>
-          <w:szCs w:val="20"/>
-        </w:rPr>
-        <w:t>android.database.Cursor</w:t>
+      <w:proofErr w:type="gramStart"/>
+      <w:r>
+        <w:rPr>
+          <w:rFonts w:ascii="Consolas" w:hAnsi="Consolas" w:cs="Courier New"/>
+          <w:color w:val="A9B7C6"/>
+          <w:sz w:val="20"/>
+          <w:szCs w:val="20"/>
+        </w:rPr>
+        <w:t>android.database</w:t>
+      </w:r>
+      <w:proofErr w:type="gramEnd"/>
+      <w:r>
+        <w:rPr>
+          <w:rFonts w:ascii="Consolas" w:hAnsi="Consolas" w:cs="Courier New"/>
+          <w:color w:val="A9B7C6"/>
+          <w:sz w:val="20"/>
+          <w:szCs w:val="20"/>
+        </w:rPr>
+        <w:t>.Cursor</w:t>
       </w:r>
       <w:proofErr w:type="spellEnd"/>
       <w:r>
@@ -2132,7 +2210,6 @@
           <w:sz w:val="20"/>
           <w:szCs w:val="20"/>
         </w:rPr>
-        <w:lastRenderedPageBreak/>
         <w:t>import</w:t>
       </w:r>
       <w:r>
@@ -4504,6 +4581,15 @@
           <w:szCs w:val="20"/>
         </w:rPr>
         <w:br/>
+      </w:r>
+      <w:r>
+        <w:rPr>
+          <w:rFonts w:ascii="Consolas" w:hAnsi="Consolas" w:cs="Courier New"/>
+          <w:color w:val="CC7832"/>
+          <w:sz w:val="20"/>
+          <w:szCs w:val="20"/>
+        </w:rPr>
+        <w:lastRenderedPageBreak/>
         <w:t xml:space="preserve">                        </w:t>
       </w:r>
       <w:r>
@@ -4678,15 +4764,6 @@
           <w:szCs w:val="20"/>
         </w:rPr>
         <w:br/>
-      </w:r>
-      <w:r>
-        <w:rPr>
-          <w:rFonts w:ascii="Consolas" w:hAnsi="Consolas" w:cs="Courier New"/>
-          <w:color w:val="CC7832"/>
-          <w:sz w:val="20"/>
-          <w:szCs w:val="20"/>
-        </w:rPr>
-        <w:lastRenderedPageBreak/>
         <w:t xml:space="preserve">        if </w:t>
       </w:r>
       <w:r>
@@ -7377,6 +7454,15 @@
           <w:szCs w:val="20"/>
         </w:rPr>
         <w:br/>
+      </w:r>
+      <w:r>
+        <w:rPr>
+          <w:rFonts w:ascii="Consolas" w:hAnsi="Consolas" w:cs="Courier New"/>
+          <w:color w:val="CC7832"/>
+          <w:sz w:val="20"/>
+          <w:szCs w:val="20"/>
+        </w:rPr>
+        <w:lastRenderedPageBreak/>
         <w:t xml:space="preserve">        </w:t>
       </w:r>
       <w:r>
@@ -7521,7 +7607,6 @@
           <w:sz w:val="20"/>
           <w:szCs w:val="20"/>
         </w:rPr>
-        <w:lastRenderedPageBreak/>
         <w:br/>
         <w:t xml:space="preserve">        </w:t>
       </w:r>
@@ -7626,13 +7711,21 @@
         <w:rPr>
           <w:sz w:val="24"/>
         </w:rPr>
-        <w:t>These should map to typical CRUD (create, read, update and delete) function</w:t>
-      </w:r>
+        <w:t xml:space="preserve">These should map to typical CRUD (create, read, </w:t>
+      </w:r>
+      <w:proofErr w:type="gramStart"/>
       <w:r>
         <w:rPr>
           <w:sz w:val="24"/>
         </w:rPr>
-        <w:t xml:space="preserve">ality. </w:t>
+        <w:t>update</w:t>
+      </w:r>
+      <w:proofErr w:type="gramEnd"/>
+      <w:r>
+        <w:rPr>
+          <w:sz w:val="24"/>
+        </w:rPr>
+        <w:t xml:space="preserve"> and delete) functionality. </w:t>
       </w:r>
       <w:r>
         <w:rPr>
@@ -8769,7 +8862,15 @@
       </w:r>
       <w:proofErr w:type="spellEnd"/>
       <w:r>
-        <w:t xml:space="preserve"> D/Read Name:: Id: 1 ,Name: Mat ,Phone: 43540</w:t>
+        <w:t xml:space="preserve"> D/Read </w:t>
+      </w:r>
+      <w:proofErr w:type="gramStart"/>
+      <w:r>
+        <w:t>Name::</w:t>
+      </w:r>
+      <w:proofErr w:type="gramEnd"/>
+      <w:r>
+        <w:t xml:space="preserve"> Id: 1 ,Name: Mat ,Phone: 43540</w:t>
       </w:r>
     </w:p>
     <w:p>
@@ -8786,7 +8887,15 @@
       </w:r>
       <w:proofErr w:type="spellEnd"/>
       <w:r>
-        <w:t xml:space="preserve"> D/Read Name:: Id: 2 ,Name: Alex ,Phone: 54334</w:t>
+        <w:t xml:space="preserve"> D/Read </w:t>
+      </w:r>
+      <w:proofErr w:type="gramStart"/>
+      <w:r>
+        <w:t>Name::</w:t>
+      </w:r>
+      <w:proofErr w:type="gramEnd"/>
+      <w:r>
+        <w:t xml:space="preserve"> Id: 2 ,Name: Alex ,Phone: 54334</w:t>
       </w:r>
     </w:p>
     <w:p>
@@ -8803,7 +8912,15 @@
       </w:r>
       <w:proofErr w:type="spellEnd"/>
       <w:r>
-        <w:t xml:space="preserve"> D/Read Name:: Id: 3 ,Name: Sameer ,Phone: 34422</w:t>
+        <w:t xml:space="preserve"> D/Read </w:t>
+      </w:r>
+      <w:proofErr w:type="gramStart"/>
+      <w:r>
+        <w:t>Name::</w:t>
+      </w:r>
+      <w:proofErr w:type="gramEnd"/>
+      <w:r>
+        <w:t xml:space="preserve"> Id: 3 ,Name: Sameer ,Phone: 34422</w:t>
       </w:r>
     </w:p>
     <w:p>
@@ -8820,7 +8937,15 @@
       </w:r>
       <w:proofErr w:type="spellEnd"/>
       <w:r>
-        <w:t xml:space="preserve"> D/Read Name:: Id: 4 ,Name: </w:t>
+        <w:t xml:space="preserve"> D/Read </w:t>
+      </w:r>
+      <w:proofErr w:type="gramStart"/>
+      <w:r>
+        <w:t>Name::</w:t>
+      </w:r>
+      <w:proofErr w:type="gramEnd"/>
+      <w:r>
+        <w:t xml:space="preserve"> Id: 4 ,Name: </w:t>
       </w:r>
       <w:proofErr w:type="spellStart"/>
       <w:r>
@@ -8894,7 +9019,7 @@
 </file>
 
 <file path=word/numbering.xml><?xml version="1.0" encoding="utf-8"?>
-<w:numbering xmlns:wpc="http://schemas.microsoft.com/office/word/2010/wordprocessingCanvas" xmlns:cx="http://schemas.microsoft.com/office/drawing/2014/chartex" xmlns:cx1="http://schemas.microsoft.com/office/drawing/2015/9/8/chartex" xmlns:cx2="http://schemas.microsoft.com/office/drawing/2015/10/21/chartex" xmlns:cx3="http://schemas.microsoft.com/office/drawing/2016/5/9/chartex" xmlns:cx4="http://schemas.microsoft.com/office/drawing/2016/5/10/chartex" xmlns:cx5="http://schemas.microsoft.com/office/drawing/2016/5/11/chartex" xmlns:cx6="http://schemas.microsoft.com/office/drawing/2016/5/12/chartex" xmlns:cx7="http://schemas.microsoft.com/office/drawing/2016/5/13/chartex" xmlns:cx8="http://schemas.microsoft.com/office/drawing/2016/5/14/chartex" xmlns:mc="http://schemas.openxmlformats.org/markup-compatibility/2006" xmlns:aink="http://schemas.microsoft.com/office/drawing/2016/ink" xmlns:am3d="http://schemas.microsoft.com/office/drawing/2017/model3d" xmlns:o="urn:schemas-microsoft-com:office:office" xmlns:r="http://schemas.openxmlformats.org/officeDocument/2006/relationships" xmlns:m="http://schemas.openxmlformats.org/officeDocument/2006/math" xmlns:v="urn:schemas-microsoft-com:vml" xmlns:wp14="http://schemas.microsoft.com/office/word/2010/wordprocessingDrawing" xmlns:wp="http://schemas.openxmlformats.org/drawingml/2006/wordprocessingDrawing" xmlns:w10="urn:schemas-microsoft-com:office:word" xmlns:w="http://schemas.openxmlformats.org/wordprocessingml/2006/main" xmlns:w14="http://schemas.microsoft.com/office/word/2010/wordml" xmlns:w15="http://schemas.microsoft.com/office/word/2012/wordml" xmlns:w16cex="http://schemas.microsoft.com/office/word/2018/wordml/cex" xmlns:w16cid="http://schemas.microsoft.com/office/word/2016/wordml/cid" xmlns:w16="http://schemas.microsoft.com/office/word/2018/wordml" xmlns:w16se="http://schemas.microsoft.com/office/word/2015/wordml/symex" xmlns:wpg="http://schemas.microsoft.com/office/word/2010/wordprocessingGroup" xmlns:wpi="http://schemas.microsoft.com/office/word/2010/wordprocessingInk" xmlns:wne="http://schemas.microsoft.com/office/word/2006/wordml" xmlns:wps="http://schemas.microsoft.com/office/word/2010/wordprocessingShape" mc:Ignorable="w14 w15 w16se w16cid w16 w16cex wp14">
+<w:numbering xmlns:wpc="http://schemas.microsoft.com/office/word/2010/wordprocessingCanvas" xmlns:cx="http://schemas.microsoft.com/office/drawing/2014/chartex" xmlns:cx1="http://schemas.microsoft.com/office/drawing/2015/9/8/chartex" xmlns:cx2="http://schemas.microsoft.com/office/drawing/2015/10/21/chartex" xmlns:cx3="http://schemas.microsoft.com/office/drawing/2016/5/9/chartex" xmlns:cx4="http://schemas.microsoft.com/office/drawing/2016/5/10/chartex" xmlns:cx5="http://schemas.microsoft.com/office/drawing/2016/5/11/chartex" xmlns:cx6="http://schemas.microsoft.com/office/drawing/2016/5/12/chartex" xmlns:cx7="http://schemas.microsoft.com/office/drawing/2016/5/13/chartex" xmlns:cx8="http://schemas.microsoft.com/office/drawing/2016/5/14/chartex" xmlns:mc="http://schemas.openxmlformats.org/markup-compatibility/2006" xmlns:aink="http://schemas.microsoft.com/office/drawing/2016/ink" xmlns:am3d="http://schemas.microsoft.com/office/drawing/2017/model3d" xmlns:o="urn:schemas-microsoft-com:office:office" xmlns:r="http://schemas.openxmlformats.org/officeDocument/2006/relationships" xmlns:m="http://schemas.openxmlformats.org/officeDocument/2006/math" xmlns:v="urn:schemas-microsoft-com:vml" xmlns:wp14="http://schemas.microsoft.com/office/word/2010/wordprocessingDrawing" xmlns:wp="http://schemas.openxmlformats.org/drawingml/2006/wordprocessingDrawing" xmlns:w10="urn:schemas-microsoft-com:office:word" xmlns:w="http://schemas.openxmlformats.org/wordprocessingml/2006/main" xmlns:w14="http://schemas.microsoft.com/office/word/2010/wordml" xmlns:w15="http://schemas.microsoft.com/office/word/2012/wordml" xmlns:w16cex="http://schemas.microsoft.com/office/word/2018/wordml/cex" xmlns:w16cid="http://schemas.microsoft.com/office/word/2016/wordml/cid" xmlns:w16="http://schemas.microsoft.com/office/word/2018/wordml" xmlns:w16sdtdh="http://schemas.microsoft.com/office/word/2020/wordml/sdtdatahash" xmlns:w16se="http://schemas.microsoft.com/office/word/2015/wordml/symex" xmlns:wpg="http://schemas.microsoft.com/office/word/2010/wordprocessingGroup" xmlns:wpi="http://schemas.microsoft.com/office/word/2010/wordprocessingInk" xmlns:wne="http://schemas.microsoft.com/office/word/2006/wordml" xmlns:wps="http://schemas.microsoft.com/office/word/2010/wordprocessingShape" mc:Ignorable="w14 w15 w16se w16cid w16 w16cex w16sdtdh wp14">
   <w:abstractNum w:abstractNumId="0" w15:restartNumberingAfterBreak="0">
     <w:nsid w:val="3BF611B4"/>
     <w:multiLevelType w:val="hybridMultilevel"/>
@@ -9114,7 +9239,7 @@
 </file>
 
 <file path=word/styles.xml><?xml version="1.0" encoding="utf-8"?>
-<w:styles xmlns:mc="http://schemas.openxmlformats.org/markup-compatibility/2006" xmlns:r="http://schemas.openxmlformats.org/officeDocument/2006/relationships" xmlns:w="http://schemas.openxmlformats.org/wordprocessingml/2006/main" xmlns:w14="http://schemas.microsoft.com/office/word/2010/wordml" xmlns:w15="http://schemas.microsoft.com/office/word/2012/wordml" xmlns:w16cex="http://schemas.microsoft.com/office/word/2018/wordml/cex" xmlns:w16cid="http://schemas.microsoft.com/office/word/2016/wordml/cid" xmlns:w16="http://schemas.microsoft.com/office/word/2018/wordml" xmlns:w16se="http://schemas.microsoft.com/office/word/2015/wordml/symex" mc:Ignorable="w14 w15 w16se w16cid w16 w16cex">
+<w:styles xmlns:mc="http://schemas.openxmlformats.org/markup-compatibility/2006" xmlns:r="http://schemas.openxmlformats.org/officeDocument/2006/relationships" xmlns:w="http://schemas.openxmlformats.org/wordprocessingml/2006/main" xmlns:w14="http://schemas.microsoft.com/office/word/2010/wordml" xmlns:w15="http://schemas.microsoft.com/office/word/2012/wordml" xmlns:w16cex="http://schemas.microsoft.com/office/word/2018/wordml/cex" xmlns:w16cid="http://schemas.microsoft.com/office/word/2016/wordml/cid" xmlns:w16="http://schemas.microsoft.com/office/word/2018/wordml" xmlns:w16sdtdh="http://schemas.microsoft.com/office/word/2020/wordml/sdtdatahash" xmlns:w16se="http://schemas.microsoft.com/office/word/2015/wordml/symex" mc:Ignorable="w14 w15 w16se w16cid w16 w16cex w16sdtdh">
   <w:docDefaults>
     <w:rPrDefault>
       <w:rPr>
